--- a/subject_up_to_date/Networking_David_Bombal.docx
+++ b/subject_up_to_date/Networking_David_Bombal.docx
@@ -1704,6 +1704,561 @@
         <w:t>Server, printers, PCs, Iphone, Ipad, etc.</w:t>
       </w:r>
     </w:p>
+    <w:p>
+      <w:pPr>
+        <w:pStyle w:val="ListParagraph"/>
+        <w:numPr>
+          <w:ilvl w:val="0"/>
+          <w:numId w:val="2"/>
+        </w:numPr>
+        <w:rPr>
+          <w:color w:val="000000" w:themeColor="text1"/>
+          <w:sz w:val="32"/>
+          <w:szCs w:val="32"/>
+        </w:rPr>
+      </w:pPr>
+      <w:r>
+        <w:rPr>
+          <w:color w:val="000000" w:themeColor="text1"/>
+          <w:sz w:val="32"/>
+          <w:szCs w:val="32"/>
+        </w:rPr>
+        <w:t>IP Address is a 32-bit binary number.</w:t>
+      </w:r>
+    </w:p>
+    <w:p>
+      <w:pPr>
+        <w:pStyle w:val="ListParagraph"/>
+        <w:numPr>
+          <w:ilvl w:val="0"/>
+          <w:numId w:val="2"/>
+        </w:numPr>
+        <w:rPr>
+          <w:color w:val="000000" w:themeColor="text1"/>
+          <w:sz w:val="32"/>
+          <w:szCs w:val="32"/>
+        </w:rPr>
+      </w:pPr>
+      <w:r>
+        <w:rPr>
+          <w:color w:val="000000" w:themeColor="text1"/>
+          <w:sz w:val="32"/>
+          <w:szCs w:val="32"/>
+        </w:rPr>
+        <w:t>Divided into four octets(8 bits or 1 byte)</w:t>
+      </w:r>
+    </w:p>
+    <w:p>
+      <w:pPr>
+        <w:pStyle w:val="ListParagraph"/>
+        <w:ind w:left="1440"/>
+        <w:rPr>
+          <w:color w:val="000000" w:themeColor="text1"/>
+          <w:sz w:val="32"/>
+          <w:szCs w:val="32"/>
+        </w:rPr>
+      </w:pPr>
+      <w:r>
+        <w:rPr>
+          <w:color w:val="000000" w:themeColor="text1"/>
+          <w:sz w:val="32"/>
+          <w:szCs w:val="32"/>
+        </w:rPr>
+        <w:t>00001010.00000001.00001000.00000010</w:t>
+      </w:r>
+    </w:p>
+    <w:p>
+      <w:pPr>
+        <w:pStyle w:val="ListParagraph"/>
+        <w:ind w:left="1440"/>
+        <w:rPr>
+          <w:color w:val="000000" w:themeColor="text1"/>
+          <w:sz w:val="32"/>
+          <w:szCs w:val="32"/>
+        </w:rPr>
+      </w:pPr>
+      <w:r>
+        <w:rPr>
+          <w:color w:val="000000" w:themeColor="text1"/>
+          <w:sz w:val="32"/>
+          <w:szCs w:val="32"/>
+        </w:rPr>
+        <w:t>Which is 10.1.8.2</w:t>
+      </w:r>
+    </w:p>
+    <w:p>
+      <w:pPr>
+        <w:pStyle w:val="ListParagraph"/>
+        <w:numPr>
+          <w:ilvl w:val="0"/>
+          <w:numId w:val="2"/>
+        </w:numPr>
+        <w:rPr>
+          <w:color w:val="000000" w:themeColor="text1"/>
+          <w:sz w:val="32"/>
+          <w:szCs w:val="32"/>
+        </w:rPr>
+      </w:pPr>
+      <w:r>
+        <w:rPr>
+          <w:color w:val="000000" w:themeColor="text1"/>
+          <w:sz w:val="32"/>
+          <w:szCs w:val="32"/>
+        </w:rPr>
+        <w:t>Octet</w:t>
+      </w:r>
+    </w:p>
+    <w:p>
+      <w:pPr>
+        <w:pStyle w:val="ListParagraph"/>
+        <w:numPr>
+          <w:ilvl w:val="0"/>
+          <w:numId w:val="1"/>
+        </w:numPr>
+        <w:rPr>
+          <w:color w:val="000000" w:themeColor="text1"/>
+          <w:sz w:val="32"/>
+          <w:szCs w:val="32"/>
+        </w:rPr>
+      </w:pPr>
+      <w:r>
+        <w:rPr>
+          <w:color w:val="000000" w:themeColor="text1"/>
+          <w:sz w:val="32"/>
+          <w:szCs w:val="32"/>
+        </w:rPr>
+        <w:t>8 binary bits/1byte</w:t>
+      </w:r>
+    </w:p>
+    <w:p>
+      <w:pPr>
+        <w:pStyle w:val="ListParagraph"/>
+        <w:numPr>
+          <w:ilvl w:val="0"/>
+          <w:numId w:val="2"/>
+        </w:numPr>
+        <w:rPr>
+          <w:color w:val="000000" w:themeColor="text1"/>
+          <w:sz w:val="32"/>
+          <w:szCs w:val="32"/>
+        </w:rPr>
+      </w:pPr>
+      <w:r>
+        <w:rPr>
+          <w:color w:val="000000" w:themeColor="text1"/>
+          <w:sz w:val="32"/>
+          <w:szCs w:val="32"/>
+        </w:rPr>
+        <w:lastRenderedPageBreak/>
+        <w:t>IPv4 address</w:t>
+      </w:r>
+    </w:p>
+    <w:p>
+      <w:pPr>
+        <w:pStyle w:val="ListParagraph"/>
+        <w:numPr>
+          <w:ilvl w:val="0"/>
+          <w:numId w:val="1"/>
+        </w:numPr>
+        <w:rPr>
+          <w:color w:val="000000" w:themeColor="text1"/>
+          <w:sz w:val="32"/>
+          <w:szCs w:val="32"/>
+        </w:rPr>
+      </w:pPr>
+      <w:r>
+        <w:rPr>
+          <w:color w:val="000000" w:themeColor="text1"/>
+          <w:sz w:val="32"/>
+          <w:szCs w:val="32"/>
+        </w:rPr>
+        <w:t xml:space="preserve"> 4 octets X.X.X.X where X is an octet.</w:t>
+      </w:r>
+    </w:p>
+    <w:p>
+      <w:pPr>
+        <w:rPr>
+          <w:color w:val="000000" w:themeColor="text1"/>
+          <w:sz w:val="32"/>
+          <w:szCs w:val="32"/>
+        </w:rPr>
+      </w:pPr>
+      <w:r>
+        <w:rPr>
+          <w:color w:val="000000" w:themeColor="text1"/>
+          <w:sz w:val="32"/>
+          <w:szCs w:val="32"/>
+        </w:rPr>
+        <w:t>Address Classes</w:t>
+      </w:r>
+    </w:p>
+    <w:p>
+      <w:pPr>
+        <w:pStyle w:val="ListParagraph"/>
+        <w:numPr>
+          <w:ilvl w:val="0"/>
+          <w:numId w:val="1"/>
+        </w:numPr>
+        <w:rPr>
+          <w:color w:val="000000" w:themeColor="text1"/>
+          <w:sz w:val="32"/>
+          <w:szCs w:val="32"/>
+        </w:rPr>
+      </w:pPr>
+      <w:r>
+        <w:rPr>
+          <w:color w:val="000000" w:themeColor="text1"/>
+          <w:sz w:val="32"/>
+          <w:szCs w:val="32"/>
+        </w:rPr>
+        <w:t>1981 until introduction of classless in Domain routing in 1993.</w:t>
+      </w:r>
+    </w:p>
+    <w:p>
+      <w:pPr>
+        <w:pStyle w:val="ListParagraph"/>
+        <w:numPr>
+          <w:ilvl w:val="0"/>
+          <w:numId w:val="1"/>
+        </w:numPr>
+        <w:rPr>
+          <w:color w:val="000000" w:themeColor="text1"/>
+          <w:sz w:val="32"/>
+          <w:szCs w:val="32"/>
+        </w:rPr>
+      </w:pPr>
+      <w:r>
+        <w:rPr>
+          <w:color w:val="000000" w:themeColor="text1"/>
+          <w:sz w:val="32"/>
+          <w:szCs w:val="32"/>
+        </w:rPr>
+        <w:t>Divide IPv4 Address into 5 class.</w:t>
+      </w:r>
+    </w:p>
+    <w:p>
+      <w:pPr>
+        <w:rPr>
+          <w:color w:val="000000" w:themeColor="text1"/>
+          <w:sz w:val="32"/>
+          <w:szCs w:val="32"/>
+        </w:rPr>
+      </w:pPr>
+      <w:r>
+        <w:rPr>
+          <w:color w:val="000000" w:themeColor="text1"/>
+          <w:sz w:val="32"/>
+          <w:szCs w:val="32"/>
+        </w:rPr>
+        <w:t>Class A</w:t>
+      </w:r>
+      <w:r>
+        <w:rPr>
+          <w:color w:val="000000" w:themeColor="text1"/>
+          <w:sz w:val="32"/>
+          <w:szCs w:val="32"/>
+        </w:rPr>
+        <w:tab/>
+        <w:t>-  Unicast Traffic</w:t>
+      </w:r>
+    </w:p>
+    <w:p>
+      <w:pPr>
+        <w:rPr>
+          <w:color w:val="000000" w:themeColor="text1"/>
+          <w:sz w:val="32"/>
+          <w:szCs w:val="32"/>
+        </w:rPr>
+      </w:pPr>
+      <w:r>
+        <w:rPr>
+          <w:color w:val="000000" w:themeColor="text1"/>
+          <w:sz w:val="32"/>
+          <w:szCs w:val="32"/>
+        </w:rPr>
+        <w:t>Class B</w:t>
+      </w:r>
+      <w:r>
+        <w:rPr>
+          <w:color w:val="000000" w:themeColor="text1"/>
+          <w:sz w:val="32"/>
+          <w:szCs w:val="32"/>
+        </w:rPr>
+        <w:tab/>
+        <w:t>-  Unicast Traffic</w:t>
+      </w:r>
+    </w:p>
+    <w:p>
+      <w:pPr>
+        <w:rPr>
+          <w:color w:val="000000" w:themeColor="text1"/>
+          <w:sz w:val="32"/>
+          <w:szCs w:val="32"/>
+        </w:rPr>
+      </w:pPr>
+      <w:r>
+        <w:rPr>
+          <w:color w:val="000000" w:themeColor="text1"/>
+          <w:sz w:val="32"/>
+          <w:szCs w:val="32"/>
+        </w:rPr>
+        <w:t>Class C</w:t>
+      </w:r>
+      <w:r>
+        <w:rPr>
+          <w:color w:val="000000" w:themeColor="text1"/>
+          <w:sz w:val="32"/>
+          <w:szCs w:val="32"/>
+        </w:rPr>
+        <w:tab/>
+        <w:t>-  Unicast Traffic</w:t>
+      </w:r>
+    </w:p>
+    <w:p>
+      <w:pPr>
+        <w:rPr>
+          <w:color w:val="000000" w:themeColor="text1"/>
+          <w:sz w:val="32"/>
+          <w:szCs w:val="32"/>
+        </w:rPr>
+      </w:pPr>
+      <w:r>
+        <w:rPr>
+          <w:color w:val="000000" w:themeColor="text1"/>
+          <w:sz w:val="32"/>
+          <w:szCs w:val="32"/>
+        </w:rPr>
+        <w:t xml:space="preserve">Class D </w:t>
+      </w:r>
+      <w:r>
+        <w:rPr>
+          <w:color w:val="000000" w:themeColor="text1"/>
+          <w:sz w:val="32"/>
+          <w:szCs w:val="32"/>
+        </w:rPr>
+        <w:tab/>
+        <w:t>-  Multicast</w:t>
+      </w:r>
+    </w:p>
+    <w:p>
+      <w:pPr>
+        <w:rPr>
+          <w:color w:val="000000" w:themeColor="text1"/>
+          <w:sz w:val="32"/>
+          <w:szCs w:val="32"/>
+        </w:rPr>
+      </w:pPr>
+      <w:r>
+        <w:rPr>
+          <w:color w:val="000000" w:themeColor="text1"/>
+          <w:sz w:val="32"/>
+          <w:szCs w:val="32"/>
+        </w:rPr>
+        <w:t>Class E</w:t>
+      </w:r>
+      <w:r>
+        <w:rPr>
+          <w:color w:val="000000" w:themeColor="text1"/>
+          <w:sz w:val="32"/>
+          <w:szCs w:val="32"/>
+        </w:rPr>
+        <w:tab/>
+        <w:t>- reserved for future or experimental purposes</w:t>
+      </w:r>
+    </w:p>
+    <w:p>
+      <w:pPr>
+        <w:rPr>
+          <w:color w:val="000000" w:themeColor="text1"/>
+          <w:sz w:val="32"/>
+          <w:szCs w:val="32"/>
+        </w:rPr>
+      </w:pPr>
+    </w:p>
+    <w:p>
+      <w:pPr>
+        <w:rPr>
+          <w:color w:val="000000" w:themeColor="text1"/>
+          <w:sz w:val="32"/>
+          <w:szCs w:val="32"/>
+        </w:rPr>
+      </w:pPr>
+      <w:r>
+        <w:rPr>
+          <w:color w:val="000000" w:themeColor="text1"/>
+          <w:sz w:val="32"/>
+          <w:szCs w:val="32"/>
+        </w:rPr>
+        <w:t>IPv6 – does not use address classes</w:t>
+      </w:r>
+    </w:p>
+    <w:p>
+      <w:pPr>
+        <w:rPr>
+          <w:color w:val="000000" w:themeColor="text1"/>
+          <w:sz w:val="32"/>
+          <w:szCs w:val="32"/>
+        </w:rPr>
+      </w:pPr>
+      <w:r>
+        <w:rPr>
+          <w:color w:val="000000" w:themeColor="text1"/>
+          <w:sz w:val="32"/>
+          <w:szCs w:val="32"/>
+        </w:rPr>
+        <w:t xml:space="preserve">IPv4 – address classes </w:t>
+      </w:r>
+      <w:proofErr w:type="gramStart"/>
+      <w:r>
+        <w:rPr>
+          <w:color w:val="000000" w:themeColor="text1"/>
+          <w:sz w:val="32"/>
+          <w:szCs w:val="32"/>
+        </w:rPr>
+        <w:t>was</w:t>
+      </w:r>
+      <w:proofErr w:type="gramEnd"/>
+      <w:r>
+        <w:rPr>
+          <w:color w:val="000000" w:themeColor="text1"/>
+          <w:sz w:val="32"/>
+          <w:szCs w:val="32"/>
+        </w:rPr>
+        <w:t xml:space="preserve"> replaced by CIDR</w:t>
+      </w:r>
+    </w:p>
+    <w:p>
+      <w:pPr>
+        <w:rPr>
+          <w:color w:val="000000" w:themeColor="text1"/>
+          <w:sz w:val="32"/>
+          <w:szCs w:val="32"/>
+        </w:rPr>
+      </w:pPr>
+    </w:p>
+    <w:p>
+      <w:pPr>
+        <w:pStyle w:val="ListParagraph"/>
+        <w:numPr>
+          <w:ilvl w:val="0"/>
+          <w:numId w:val="1"/>
+        </w:numPr>
+        <w:rPr>
+          <w:color w:val="000000" w:themeColor="text1"/>
+          <w:sz w:val="32"/>
+          <w:szCs w:val="32"/>
+        </w:rPr>
+      </w:pPr>
+      <w:r>
+        <w:rPr>
+          <w:color w:val="000000" w:themeColor="text1"/>
+          <w:sz w:val="32"/>
+          <w:szCs w:val="32"/>
+        </w:rPr>
+        <w:t>Accommodate different sizes of networks</w:t>
+      </w:r>
+    </w:p>
+    <w:p>
+      <w:pPr>
+        <w:pStyle w:val="ListParagraph"/>
+        <w:numPr>
+          <w:ilvl w:val="0"/>
+          <w:numId w:val="1"/>
+        </w:numPr>
+        <w:rPr>
+          <w:color w:val="000000" w:themeColor="text1"/>
+          <w:sz w:val="32"/>
+          <w:szCs w:val="32"/>
+        </w:rPr>
+      </w:pPr>
+      <w:r>
+        <w:rPr>
+          <w:color w:val="000000" w:themeColor="text1"/>
+          <w:sz w:val="32"/>
+          <w:szCs w:val="32"/>
+        </w:rPr>
+        <w:t>Aids in classifying networks</w:t>
+      </w:r>
+    </w:p>
+    <w:p>
+      <w:pPr>
+        <w:pStyle w:val="ListParagraph"/>
+        <w:numPr>
+          <w:ilvl w:val="0"/>
+          <w:numId w:val="1"/>
+        </w:numPr>
+        <w:rPr>
+          <w:color w:val="000000" w:themeColor="text1"/>
+          <w:sz w:val="32"/>
+          <w:szCs w:val="32"/>
+        </w:rPr>
+      </w:pPr>
+      <w:r>
+        <w:rPr>
+          <w:color w:val="000000" w:themeColor="text1"/>
+          <w:sz w:val="32"/>
+          <w:szCs w:val="32"/>
+        </w:rPr>
+        <w:t xml:space="preserve">Determined by the internet assigned numbers </w:t>
+      </w:r>
+      <w:proofErr w:type="gramStart"/>
+      <w:r>
+        <w:rPr>
+          <w:color w:val="000000" w:themeColor="text1"/>
+          <w:sz w:val="32"/>
+          <w:szCs w:val="32"/>
+        </w:rPr>
+        <w:t>authority(</w:t>
+      </w:r>
+      <w:proofErr w:type="gramEnd"/>
+      <w:r>
+        <w:rPr>
+          <w:color w:val="000000" w:themeColor="text1"/>
+          <w:sz w:val="32"/>
+          <w:szCs w:val="32"/>
+        </w:rPr>
+        <w:t>IANA)</w:t>
+      </w:r>
+    </w:p>
+    <w:p>
+      <w:pPr>
+        <w:rPr>
+          <w:color w:val="000000" w:themeColor="text1"/>
+          <w:sz w:val="32"/>
+          <w:szCs w:val="32"/>
+        </w:rPr>
+      </w:pPr>
+      <w:r>
+        <w:rPr>
+          <w:color w:val="000000" w:themeColor="text1"/>
+          <w:sz w:val="32"/>
+          <w:szCs w:val="32"/>
+        </w:rPr>
+        <w:t>Class Address Format</w:t>
+      </w:r>
+    </w:p>
+    <w:p>
+      <w:pPr>
+        <w:pStyle w:val="ListParagraph"/>
+        <w:numPr>
+          <w:ilvl w:val="0"/>
+          <w:numId w:val="1"/>
+        </w:numPr>
+        <w:rPr>
+          <w:color w:val="000000" w:themeColor="text1"/>
+          <w:sz w:val="32"/>
+          <w:szCs w:val="32"/>
+        </w:rPr>
+      </w:pPr>
+      <w:r>
+        <w:rPr>
+          <w:color w:val="000000" w:themeColor="text1"/>
+          <w:sz w:val="32"/>
+          <w:szCs w:val="32"/>
+        </w:rPr>
+        <w:t>Network command -RIP</w:t>
+      </w:r>
+    </w:p>
     <w:sectPr>
       <w:pgSz w:w="12240" w:h="15840"/>
       <w:pgMar w:top="1440" w:right="1440" w:bottom="1440" w:left="1440" w:header="720" w:footer="720" w:gutter="0"/>
@@ -1828,8 +2383,100 @@
       </w:rPr>
     </w:lvl>
   </w:abstractNum>
+  <w:abstractNum w:abstractNumId="1" w15:restartNumberingAfterBreak="0">
+    <w:nsid w:val="705C4F33"/>
+    <w:multiLevelType w:val="hybridMultilevel"/>
+    <w:tmpl w:val="94449FBC"/>
+    <w:lvl w:ilvl="0" w:tplc="04090011">
+      <w:start w:val="1"/>
+      <w:numFmt w:val="decimal"/>
+      <w:lvlText w:val="%1)"/>
+      <w:lvlJc w:val="left"/>
+      <w:pPr>
+        <w:ind w:left="720" w:hanging="360"/>
+      </w:pPr>
+      <w:rPr>
+        <w:rFonts w:hint="default"/>
+      </w:rPr>
+    </w:lvl>
+    <w:lvl w:ilvl="1" w:tplc="04090019" w:tentative="1">
+      <w:start w:val="1"/>
+      <w:numFmt w:val="lowerLetter"/>
+      <w:lvlText w:val="%2."/>
+      <w:lvlJc w:val="left"/>
+      <w:pPr>
+        <w:ind w:left="1440" w:hanging="360"/>
+      </w:pPr>
+    </w:lvl>
+    <w:lvl w:ilvl="2" w:tplc="0409001B" w:tentative="1">
+      <w:start w:val="1"/>
+      <w:numFmt w:val="lowerRoman"/>
+      <w:lvlText w:val="%3."/>
+      <w:lvlJc w:val="right"/>
+      <w:pPr>
+        <w:ind w:left="2160" w:hanging="180"/>
+      </w:pPr>
+    </w:lvl>
+    <w:lvl w:ilvl="3" w:tplc="0409000F" w:tentative="1">
+      <w:start w:val="1"/>
+      <w:numFmt w:val="decimal"/>
+      <w:lvlText w:val="%4."/>
+      <w:lvlJc w:val="left"/>
+      <w:pPr>
+        <w:ind w:left="2880" w:hanging="360"/>
+      </w:pPr>
+    </w:lvl>
+    <w:lvl w:ilvl="4" w:tplc="04090019" w:tentative="1">
+      <w:start w:val="1"/>
+      <w:numFmt w:val="lowerLetter"/>
+      <w:lvlText w:val="%5."/>
+      <w:lvlJc w:val="left"/>
+      <w:pPr>
+        <w:ind w:left="3600" w:hanging="360"/>
+      </w:pPr>
+    </w:lvl>
+    <w:lvl w:ilvl="5" w:tplc="0409001B" w:tentative="1">
+      <w:start w:val="1"/>
+      <w:numFmt w:val="lowerRoman"/>
+      <w:lvlText w:val="%6."/>
+      <w:lvlJc w:val="right"/>
+      <w:pPr>
+        <w:ind w:left="4320" w:hanging="180"/>
+      </w:pPr>
+    </w:lvl>
+    <w:lvl w:ilvl="6" w:tplc="0409000F" w:tentative="1">
+      <w:start w:val="1"/>
+      <w:numFmt w:val="decimal"/>
+      <w:lvlText w:val="%7."/>
+      <w:lvlJc w:val="left"/>
+      <w:pPr>
+        <w:ind w:left="5040" w:hanging="360"/>
+      </w:pPr>
+    </w:lvl>
+    <w:lvl w:ilvl="7" w:tplc="04090019" w:tentative="1">
+      <w:start w:val="1"/>
+      <w:numFmt w:val="lowerLetter"/>
+      <w:lvlText w:val="%8."/>
+      <w:lvlJc w:val="left"/>
+      <w:pPr>
+        <w:ind w:left="5760" w:hanging="360"/>
+      </w:pPr>
+    </w:lvl>
+    <w:lvl w:ilvl="8" w:tplc="0409001B" w:tentative="1">
+      <w:start w:val="1"/>
+      <w:numFmt w:val="lowerRoman"/>
+      <w:lvlText w:val="%9."/>
+      <w:lvlJc w:val="right"/>
+      <w:pPr>
+        <w:ind w:left="6480" w:hanging="180"/>
+      </w:pPr>
+    </w:lvl>
+  </w:abstractNum>
   <w:num w:numId="1" w16cid:durableId="810287152">
     <w:abstractNumId w:val="0"/>
+  </w:num>
+  <w:num w:numId="2" w16cid:durableId="1295285798">
+    <w:abstractNumId w:val="1"/>
   </w:num>
 </w:numbering>
 </file>
